--- a/Kafka/Kafka fundamentals for java developers/Section 5 Use Custom Serializers and Deserializers/32. Introduction.docx
+++ b/Kafka/Kafka fundamentals for java developers/Section 5 Use Custom Serializers and Deserializers/32. Introduction.docx
@@ -46,20 +46,58 @@
         <w:ind w:left="426"/>
       </w:pPr>
       <w:r>
-        <w:t>In case of custom Key, Value, we need custom Serializer to convert key, value into Bytes Array.</w:t>
+        <w:t xml:space="preserve">When we use primitive java types such as int, long, string etc, we can use in-built Kafka Serializers and Deserializer to convert java types into bytes of array. </w:t>
+      </w:r>
+    </w:p>
+    <w:p>
+      <w:pPr>
+        <w:pStyle w:val="ListParagraph"/>
+        <w:numPr>
+          <w:ilvl w:val="0"/>
+          <w:numId w:val="9"/>
+        </w:numPr>
+        <w:ind w:left="426"/>
+      </w:pPr>
+      <w:r>
+        <w:t>In case of custom Key</w:t>
+      </w:r>
+      <w:r>
+        <w:t>/</w:t>
+      </w:r>
+      <w:r>
+        <w:t xml:space="preserve">Value, we need </w:t>
+      </w:r>
+      <w:r>
+        <w:t xml:space="preserve">our </w:t>
+      </w:r>
+      <w:r>
+        <w:t>custom Serializer to convert key, value into Bytes Array.</w:t>
       </w:r>
       <w:r>
         <w:br/>
+      </w:r>
+    </w:p>
+    <w:p>
+      <w:pPr>
+        <w:pStyle w:val="ListParagraph"/>
+        <w:numPr>
+          <w:ilvl w:val="0"/>
+          <w:numId w:val="9"/>
+        </w:numPr>
+        <w:ind w:left="426"/>
+      </w:pPr>
+      <w:r>
+        <w:t>Following using Jackson Library to serialize Java Object into Byte Array.</w:t>
       </w:r>
       <w:r>
         <w:rPr>
           <w:noProof/>
         </w:rPr>
         <w:drawing>
-          <wp:inline distT="0" distB="0" distL="0" distR="0" wp14:anchorId="32ABAA62" wp14:editId="5A8F9EC8">
-            <wp:extent cx="7651115" cy="488315"/>
+          <wp:inline distT="0" distB="0" distL="0" distR="0" wp14:anchorId="0772F47B" wp14:editId="7F45907A">
+            <wp:extent cx="7651115" cy="2204720"/>
             <wp:effectExtent l="0" t="0" r="0" b="0"/>
-            <wp:docPr id="1" name="Picture 1"/>
+            <wp:docPr id="105301116" name="Picture 1" descr="A screenshot of a computer&#10;&#10;Description automatically generated"/>
             <wp:cNvGraphicFramePr>
               <a:graphicFrameLocks xmlns:a="http://schemas.openxmlformats.org/drawingml/2006/main" noChangeAspect="1"/>
             </wp:cNvGraphicFramePr>
@@ -67,7 +105,7 @@
               <a:graphicData uri="http://schemas.openxmlformats.org/drawingml/2006/picture">
                 <pic:pic xmlns:pic="http://schemas.openxmlformats.org/drawingml/2006/picture">
                   <pic:nvPicPr>
-                    <pic:cNvPr id="1" name=""/>
+                    <pic:cNvPr id="105301116" name="Picture 1" descr="A screenshot of a computer&#10;&#10;Description automatically generated"/>
                     <pic:cNvPicPr/>
                   </pic:nvPicPr>
                   <pic:blipFill>
@@ -79,7 +117,7 @@
                   <pic:spPr>
                     <a:xfrm>
                       <a:off x="0" y="0"/>
-                      <a:ext cx="7651115" cy="488315"/>
+                      <a:ext cx="7651115" cy="2204720"/>
                     </a:xfrm>
                     <a:prstGeom prst="rect">
                       <a:avLst/>
@@ -109,10 +147,10 @@
           <w:noProof/>
         </w:rPr>
         <w:drawing>
-          <wp:inline distT="0" distB="0" distL="0" distR="0" wp14:anchorId="14241342" wp14:editId="59B46F64">
-            <wp:extent cx="7409734" cy="1914808"/>
+          <wp:inline distT="0" distB="0" distL="0" distR="0" wp14:anchorId="0976FAD3" wp14:editId="463EB501">
+            <wp:extent cx="7293018" cy="2082165"/>
             <wp:effectExtent l="0" t="0" r="0" b="0"/>
-            <wp:docPr id="2" name="Picture 2" descr="Graphical user interface, text, application, email&#10;&#10;Description automatically generated"/>
+            <wp:docPr id="1486095091" name="Picture 1" descr="A computer screen shot of a code&#10;&#10;Description automatically generated"/>
             <wp:cNvGraphicFramePr>
               <a:graphicFrameLocks xmlns:a="http://schemas.openxmlformats.org/drawingml/2006/main" noChangeAspect="1"/>
             </wp:cNvGraphicFramePr>
@@ -120,7 +158,7 @@
               <a:graphicData uri="http://schemas.openxmlformats.org/drawingml/2006/picture">
                 <pic:pic xmlns:pic="http://schemas.openxmlformats.org/drawingml/2006/picture">
                   <pic:nvPicPr>
-                    <pic:cNvPr id="2" name="Picture 2" descr="Graphical user interface, text, application, email&#10;&#10;Description automatically generated"/>
+                    <pic:cNvPr id="1486095091" name="Picture 1" descr="A computer screen shot of a code&#10;&#10;Description automatically generated"/>
                     <pic:cNvPicPr/>
                   </pic:nvPicPr>
                   <pic:blipFill>
@@ -132,7 +170,7 @@
                   <pic:spPr>
                     <a:xfrm>
                       <a:off x="0" y="0"/>
-                      <a:ext cx="7430583" cy="1920196"/>
+                      <a:ext cx="7302446" cy="2084857"/>
                     </a:xfrm>
                     <a:prstGeom prst="rect">
                       <a:avLst/>
@@ -158,60 +196,14 @@
         <w:ind w:left="426"/>
       </w:pPr>
       <w:r>
-        <w:rPr>
-          <w:noProof/>
-        </w:rPr>
-        <w:drawing>
-          <wp:inline distT="0" distB="0" distL="0" distR="0" wp14:anchorId="22441949" wp14:editId="3A025042">
-            <wp:extent cx="7315835" cy="1865014"/>
-            <wp:effectExtent l="0" t="0" r="0" b="0"/>
-            <wp:docPr id="3" name="Picture 3" descr="Graphical user interface, text, application, email&#10;&#10;Description automatically generated"/>
-            <wp:cNvGraphicFramePr>
-              <a:graphicFrameLocks xmlns:a="http://schemas.openxmlformats.org/drawingml/2006/main" noChangeAspect="1"/>
-            </wp:cNvGraphicFramePr>
-            <a:graphic xmlns:a="http://schemas.openxmlformats.org/drawingml/2006/main">
-              <a:graphicData uri="http://schemas.openxmlformats.org/drawingml/2006/picture">
-                <pic:pic xmlns:pic="http://schemas.openxmlformats.org/drawingml/2006/picture">
-                  <pic:nvPicPr>
-                    <pic:cNvPr id="3" name="Picture 3" descr="Graphical user interface, text, application, email&#10;&#10;Description automatically generated"/>
-                    <pic:cNvPicPr/>
-                  </pic:nvPicPr>
-                  <pic:blipFill>
-                    <a:blip r:embed="rId8"/>
-                    <a:stretch>
-                      <a:fillRect/>
-                    </a:stretch>
-                  </pic:blipFill>
-                  <pic:spPr>
-                    <a:xfrm>
-                      <a:off x="0" y="0"/>
-                      <a:ext cx="7328050" cy="1868128"/>
-                    </a:xfrm>
-                    <a:prstGeom prst="rect">
-                      <a:avLst/>
-                    </a:prstGeom>
-                  </pic:spPr>
-                </pic:pic>
-              </a:graphicData>
-            </a:graphic>
-          </wp:inline>
-        </w:drawing>
+        <w:t>This is one way but there are other ways.</w:t>
+      </w:r>
+      <w:r>
+        <w:t xml:space="preserve"> </w:t>
       </w:r>
       <w:r>
         <w:br/>
-      </w:r>
-    </w:p>
-    <w:p>
-      <w:pPr>
-        <w:pStyle w:val="ListParagraph"/>
-        <w:numPr>
-          <w:ilvl w:val="0"/>
-          <w:numId w:val="9"/>
-        </w:numPr>
-        <w:ind w:left="426"/>
-      </w:pPr>
-      <w:r>
-        <w:t>This is one way but there are other ways.</w:t>
+        <w:t>Following is the code from Producer side where we are serializing the Java Object into byte array to send to Kafka Cluster.</w:t>
       </w:r>
     </w:p>
     <w:p>
@@ -243,7 +235,7 @@
                     <pic:cNvPicPr/>
                   </pic:nvPicPr>
                   <pic:blipFill>
-                    <a:blip r:embed="rId9"/>
+                    <a:blip r:embed="rId8"/>
                     <a:stretch>
                       <a:fillRect/>
                     </a:stretch>
@@ -277,10 +269,34 @@
         <w:ind w:left="426"/>
       </w:pPr>
       <w:r>
+        <w:lastRenderedPageBreak/>
+        <w:t xml:space="preserve">Following is the code from </w:t>
+      </w:r>
+      <w:r>
+        <w:t xml:space="preserve">Consumer </w:t>
+      </w:r>
+      <w:r>
+        <w:t xml:space="preserve">side where we are </w:t>
+      </w:r>
+      <w:r>
+        <w:t>de</w:t>
+      </w:r>
+      <w:r>
+        <w:t xml:space="preserve">serializing the </w:t>
+      </w:r>
+      <w:r>
+        <w:t xml:space="preserve">byte array into </w:t>
+      </w:r>
+      <w:r>
+        <w:t>Java Object.</w:t>
+      </w:r>
+      <w:r>
+        <w:br/>
+      </w:r>
+      <w:r>
         <w:rPr>
           <w:noProof/>
         </w:rPr>
-        <w:lastRenderedPageBreak/>
         <w:drawing>
           <wp:inline distT="0" distB="0" distL="0" distR="0" wp14:anchorId="5DFDCAF6" wp14:editId="0FA16797">
             <wp:extent cx="7451939" cy="1160145"/>
@@ -297,7 +313,7 @@
                     <pic:cNvPicPr/>
                   </pic:nvPicPr>
                   <pic:blipFill>
-                    <a:blip r:embed="rId10"/>
+                    <a:blip r:embed="rId9"/>
                     <a:stretch>
                       <a:fillRect/>
                     </a:stretch>
